--- a/README.docx
+++ b/README.docx
@@ -219,13 +219,8 @@
         </w:rPr>
         <w:t xml:space="preserve">מכיל את המודלים המייצגים את הנתונים, לדוגמה </w:t>
       </w:r>
-      <w:proofErr w:type="spellStart"/>
-      <w:r>
-        <w:t>OperationModel</w:t>
-      </w:r>
-      <w:proofErr w:type="spellEnd"/>
-      <w:r>
-        <w:t>.</w:t>
+      <w:r>
+        <w:t>OperationModel.</w:t>
       </w:r>
     </w:p>
     <w:p>
@@ -242,7 +237,6 @@
         </w:rPr>
         <w:t xml:space="preserve"> </w:t>
       </w:r>
-      <w:proofErr w:type="spellStart"/>
       <w:r>
         <w:rPr>
           <w:b/>
@@ -250,7 +244,6 @@
         </w:rPr>
         <w:t>ViewModels</w:t>
       </w:r>
-      <w:proofErr w:type="spellEnd"/>
       <w:r>
         <w:t xml:space="preserve"> - </w:t>
       </w:r>
@@ -271,7 +264,6 @@
           <w:numId w:val="2"/>
         </w:numPr>
       </w:pPr>
-      <w:proofErr w:type="gramStart"/>
       <w:r>
         <w:rPr>
           <w:b/>
@@ -289,11 +281,7 @@
         <w:t xml:space="preserve"> </w:t>
       </w:r>
       <w:r>
-        <w:t xml:space="preserve"> -</w:t>
-      </w:r>
-      <w:proofErr w:type="gramEnd"/>
-      <w:r>
-        <w:t xml:space="preserve"> </w:t>
+        <w:t xml:space="preserve"> - </w:t>
       </w:r>
       <w:r>
         <w:rPr>
@@ -345,11 +333,7 @@
         </w:numPr>
       </w:pPr>
       <w:r>
-        <w:t xml:space="preserve">Visual </w:t>
-      </w:r>
-      <w:proofErr w:type="gramStart"/>
-      <w:r>
-        <w:t xml:space="preserve">Studio </w:t>
+        <w:t xml:space="preserve">Visual Studio </w:t>
       </w:r>
       <w:r>
         <w:rPr>
@@ -362,14 +346,7 @@
         <w:rPr>
           <w:rtl/>
         </w:rPr>
-        <w:t>עם</w:t>
-      </w:r>
-      <w:proofErr w:type="gramEnd"/>
-      <w:r>
-        <w:rPr>
-          <w:rtl/>
-        </w:rPr>
-        <w:t xml:space="preserve"> תמיכה ב</w:t>
+        <w:t>עם תמיכה ב</w:t>
       </w:r>
       <w:r>
         <w:rPr>
@@ -748,6 +725,7 @@
       <w:r>
         <w:rPr>
           <w:rFonts w:cs="Arial"/>
+          <w:noProof/>
           <w:rtl/>
         </w:rPr>
         <w:drawing>
@@ -817,6 +795,7 @@
       <w:r>
         <w:rPr>
           <w:rFonts w:cs="Arial"/>
+          <w:noProof/>
           <w:rtl/>
         </w:rPr>
         <w:drawing>
@@ -978,38 +957,289 @@
           <w:rFonts w:hint="cs"/>
           <w:rtl/>
         </w:rPr>
-        <w:t xml:space="preserve">החלון המוצג למשתמש מוצג שני חלונות, החלון השמאלי מציג את כל ההיסטוריה של הפעולות שנעשו (נלקח מה דאטה </w:t>
-      </w:r>
-      <w:proofErr w:type="spellStart"/>
+        <w:t>החלון המוצג למשתמש מוצג שני חלונות, החלון השמאלי מציג את כל ההיסטוריה של הפעולות שנעשו (נלקח מה דאטה בייס)</w:t>
+      </w:r>
+    </w:p>
+    <w:p>
+      <w:pPr>
+        <w:rPr>
+          <w:rtl/>
+        </w:rPr>
+      </w:pPr>
       <w:r>
         <w:rPr>
           <w:rFonts w:hint="cs"/>
           <w:rtl/>
         </w:rPr>
-        <w:t>בייס</w:t>
-      </w:r>
-      <w:proofErr w:type="spellEnd"/>
-      <w:r>
+        <w:t>החלון הימיני יראה לנו את הפעולות האחרונות שנעשו בחודש זה .</w:t>
+      </w:r>
+    </w:p>
+    <w:p>
+      <w:pPr>
+        <w:rPr>
+          <w:rtl/>
+        </w:rPr>
+      </w:pPr>
+    </w:p>
+    <w:p>
+      <w:pPr>
         <w:rPr>
           <w:rFonts w:hint="cs"/>
-          <w:rtl/>
-        </w:rPr>
-        <w:t>)</w:t>
-      </w:r>
-    </w:p>
-    <w:p>
-      <w:pPr>
-        <w:rPr>
-          <w:rtl/>
-        </w:rPr>
-      </w:pPr>
-      <w:r>
+        </w:rPr>
+      </w:pPr>
+    </w:p>
+    <w:p>
+      <w:r>
+        <w:rPr>
+          <w:b/>
+          <w:bCs/>
+          <w:highlight w:val="red"/>
+          <w:rtl/>
+        </w:rPr>
+        <w:t>הנחיות לטיפול בתקלה בעת שחזור מסד נתונים</w:t>
+      </w:r>
+      <w:r>
+        <w:rPr>
+          <w:b/>
+          <w:bCs/>
+          <w:highlight w:val="red"/>
+        </w:rPr>
+        <w:t xml:space="preserve"> (Database Restore)</w:t>
+      </w:r>
+    </w:p>
+    <w:p>
+      <w:r>
+        <w:rPr>
+          <w:rtl/>
+        </w:rPr>
+        <w:t>במידה ונתקלתם בתקלה במהלך ניסיון לשחזר את מסד הנתונים, יש לבצע את השלבים הבאים</w:t>
+      </w:r>
+      <w:r>
+        <w:t>:</w:t>
+      </w:r>
+    </w:p>
+    <w:p>
+      <w:pPr>
+        <w:numPr>
+          <w:ilvl w:val="0"/>
+          <w:numId w:val="9"/>
+        </w:numPr>
+      </w:pPr>
+      <w:r>
+        <w:rPr>
+          <w:rtl/>
+        </w:rPr>
+        <w:t>לחצו לחצן ימני על קובץ ה</w:t>
+      </w:r>
+      <w:r>
+        <w:t xml:space="preserve">.bak </w:t>
+      </w:r>
+      <w:r>
+        <w:rPr>
+          <w:rtl/>
+        </w:rPr>
+        <w:t xml:space="preserve">ובחרו באפשרות </w:t>
+      </w:r>
+      <w:r>
+        <w:rPr>
+          <w:b/>
+          <w:bCs/>
+        </w:rPr>
+        <w:t>Properties</w:t>
+      </w:r>
+      <w:r>
+        <w:t>.</w:t>
+      </w:r>
+    </w:p>
+    <w:p>
+      <w:pPr>
+        <w:numPr>
+          <w:ilvl w:val="0"/>
+          <w:numId w:val="9"/>
+        </w:numPr>
+      </w:pPr>
+      <w:r>
+        <w:rPr>
+          <w:rtl/>
+        </w:rPr>
+        <w:t xml:space="preserve">עברו ללשונית </w:t>
+      </w:r>
+      <w:r>
+        <w:rPr>
+          <w:b/>
+          <w:bCs/>
+        </w:rPr>
+        <w:t xml:space="preserve"> </w:t>
+      </w:r>
+      <w:r>
+        <w:rPr>
+          <w:b/>
+          <w:bCs/>
+        </w:rPr>
+        <w:t>Security</w:t>
+      </w:r>
+      <w:r>
+        <w:t xml:space="preserve"> </w:t>
+      </w:r>
+      <w:r>
+        <w:rPr>
+          <w:rtl/>
+        </w:rPr>
+        <w:t xml:space="preserve">ולחצו על </w:t>
+      </w:r>
+      <w:r>
+        <w:rPr>
+          <w:b/>
+          <w:bCs/>
+        </w:rPr>
+        <w:t>Edit</w:t>
+      </w:r>
+      <w:r>
+        <w:t>.</w:t>
+      </w:r>
+    </w:p>
+    <w:p>
+      <w:pPr>
+        <w:numPr>
+          <w:ilvl w:val="0"/>
+          <w:numId w:val="9"/>
+        </w:numPr>
+      </w:pPr>
+      <w:r>
+        <w:rPr>
+          <w:rtl/>
+        </w:rPr>
+        <w:t xml:space="preserve">לחצו על </w:t>
+      </w:r>
+      <w:r>
+        <w:rPr>
+          <w:b/>
+          <w:bCs/>
+        </w:rPr>
+        <w:t>Add</w:t>
+      </w:r>
+      <w:r>
+        <w:t>.</w:t>
+      </w:r>
+    </w:p>
+    <w:p>
+      <w:pPr>
+        <w:numPr>
+          <w:ilvl w:val="0"/>
+          <w:numId w:val="9"/>
+        </w:numPr>
+      </w:pPr>
+      <w:r>
+        <w:rPr>
+          <w:rtl/>
+        </w:rPr>
+        <w:t>הוסיפו את הערך הבא</w:t>
+      </w:r>
+      <w:r>
+        <w:t>NT SERVICE\MSSQLSERVER</w:t>
+      </w:r>
+      <w:r>
+        <w:t xml:space="preserve"> :</w:t>
+      </w:r>
+    </w:p>
+    <w:p>
+      <w:pPr>
+        <w:numPr>
+          <w:ilvl w:val="0"/>
+          <w:numId w:val="9"/>
+        </w:numPr>
+      </w:pPr>
+      <w:r>
+        <w:rPr>
+          <w:rtl/>
+        </w:rPr>
+        <w:t xml:space="preserve">לחצו על </w:t>
+      </w:r>
+      <w:r>
+        <w:rPr>
+          <w:b/>
+          <w:bCs/>
+        </w:rPr>
+        <w:t xml:space="preserve"> </w:t>
+      </w:r>
+      <w:r>
+        <w:rPr>
+          <w:b/>
+          <w:bCs/>
+        </w:rPr>
+        <w:t>Check Names</w:t>
+      </w:r>
+      <w:r>
+        <w:t xml:space="preserve"> </w:t>
+      </w:r>
+      <w:r>
+        <w:rPr>
+          <w:rtl/>
+        </w:rPr>
+        <w:t xml:space="preserve">כדי לוודא את תקינות הערך, ולאחר מכן לחצו על </w:t>
+      </w:r>
+      <w:r>
+        <w:rPr>
+          <w:b/>
+          <w:bCs/>
+        </w:rPr>
+        <w:t>OK</w:t>
+      </w:r>
+      <w:r>
+        <w:t>.</w:t>
+      </w:r>
+    </w:p>
+    <w:p>
+      <w:pPr>
+        <w:numPr>
+          <w:ilvl w:val="0"/>
+          <w:numId w:val="9"/>
+        </w:numPr>
+      </w:pPr>
+      <w:r>
+        <w:rPr>
+          <w:rtl/>
+        </w:rPr>
+        <w:t>נסו לבצע מחדש את פעולת שחזור מסד הנתונים</w:t>
+      </w:r>
+      <w:r>
+        <w:t xml:space="preserve"> (</w:t>
+      </w:r>
+      <w:r>
+        <w:rPr>
+          <w:b/>
+          <w:bCs/>
+        </w:rPr>
+        <w:t>Restore Database</w:t>
+      </w:r>
+      <w:r>
+        <w:t>).</w:t>
+      </w:r>
+    </w:p>
+    <w:p/>
+    <w:p>
+      <w:pPr>
         <w:rPr>
           <w:rFonts w:hint="cs"/>
           <w:rtl/>
         </w:rPr>
-        <w:t>החלון הימיני יראה לנו את הפעולות האחרונות שנעשו בחודש זה .</w:t>
-      </w:r>
+      </w:pPr>
+    </w:p>
+    <w:p>
+      <w:pPr>
+        <w:rPr>
+          <w:rFonts w:hint="cs"/>
+          <w:rtl/>
+        </w:rPr>
+      </w:pPr>
+    </w:p>
+    <w:p>
+      <w:pPr>
+        <w:rPr>
+          <w:rFonts w:hint="cs"/>
+          <w:rtl/>
+        </w:rPr>
+      </w:pPr>
     </w:p>
     <w:p/>
     <w:sectPr>
@@ -1176,6 +1406,119 @@
     </w:lvl>
   </w:abstractNum>
   <w:abstractNum w:abstractNumId="1" w15:restartNumberingAfterBreak="0">
+    <w:nsid w:val="206B6DE0"/>
+    <w:multiLevelType w:val="multilevel"/>
+    <w:tmpl w:val="FAFE670A"/>
+    <w:lvl w:ilvl="0">
+      <w:start w:val="1"/>
+      <w:numFmt w:val="decimal"/>
+      <w:lvlText w:val="%1."/>
+      <w:lvlJc w:val="left"/>
+      <w:pPr>
+        <w:tabs>
+          <w:tab w:val="num" w:pos="720"/>
+        </w:tabs>
+        <w:ind w:left="720" w:hanging="360"/>
+      </w:pPr>
+    </w:lvl>
+    <w:lvl w:ilvl="1" w:tentative="1">
+      <w:start w:val="1"/>
+      <w:numFmt w:val="decimal"/>
+      <w:lvlText w:val="%2."/>
+      <w:lvlJc w:val="left"/>
+      <w:pPr>
+        <w:tabs>
+          <w:tab w:val="num" w:pos="1440"/>
+        </w:tabs>
+        <w:ind w:left="1440" w:hanging="360"/>
+      </w:pPr>
+    </w:lvl>
+    <w:lvl w:ilvl="2" w:tentative="1">
+      <w:start w:val="1"/>
+      <w:numFmt w:val="decimal"/>
+      <w:lvlText w:val="%3."/>
+      <w:lvlJc w:val="left"/>
+      <w:pPr>
+        <w:tabs>
+          <w:tab w:val="num" w:pos="2160"/>
+        </w:tabs>
+        <w:ind w:left="2160" w:hanging="360"/>
+      </w:pPr>
+    </w:lvl>
+    <w:lvl w:ilvl="3" w:tentative="1">
+      <w:start w:val="1"/>
+      <w:numFmt w:val="decimal"/>
+      <w:lvlText w:val="%4."/>
+      <w:lvlJc w:val="left"/>
+      <w:pPr>
+        <w:tabs>
+          <w:tab w:val="num" w:pos="2880"/>
+        </w:tabs>
+        <w:ind w:left="2880" w:hanging="360"/>
+      </w:pPr>
+    </w:lvl>
+    <w:lvl w:ilvl="4" w:tentative="1">
+      <w:start w:val="1"/>
+      <w:numFmt w:val="decimal"/>
+      <w:lvlText w:val="%5."/>
+      <w:lvlJc w:val="left"/>
+      <w:pPr>
+        <w:tabs>
+          <w:tab w:val="num" w:pos="3600"/>
+        </w:tabs>
+        <w:ind w:left="3600" w:hanging="360"/>
+      </w:pPr>
+    </w:lvl>
+    <w:lvl w:ilvl="5" w:tentative="1">
+      <w:start w:val="1"/>
+      <w:numFmt w:val="decimal"/>
+      <w:lvlText w:val="%6."/>
+      <w:lvlJc w:val="left"/>
+      <w:pPr>
+        <w:tabs>
+          <w:tab w:val="num" w:pos="4320"/>
+        </w:tabs>
+        <w:ind w:left="4320" w:hanging="360"/>
+      </w:pPr>
+    </w:lvl>
+    <w:lvl w:ilvl="6" w:tentative="1">
+      <w:start w:val="1"/>
+      <w:numFmt w:val="decimal"/>
+      <w:lvlText w:val="%7."/>
+      <w:lvlJc w:val="left"/>
+      <w:pPr>
+        <w:tabs>
+          <w:tab w:val="num" w:pos="5040"/>
+        </w:tabs>
+        <w:ind w:left="5040" w:hanging="360"/>
+      </w:pPr>
+    </w:lvl>
+    <w:lvl w:ilvl="7" w:tentative="1">
+      <w:start w:val="1"/>
+      <w:numFmt w:val="decimal"/>
+      <w:lvlText w:val="%8."/>
+      <w:lvlJc w:val="left"/>
+      <w:pPr>
+        <w:tabs>
+          <w:tab w:val="num" w:pos="5760"/>
+        </w:tabs>
+        <w:ind w:left="5760" w:hanging="360"/>
+      </w:pPr>
+    </w:lvl>
+    <w:lvl w:ilvl="8" w:tentative="1">
+      <w:start w:val="1"/>
+      <w:numFmt w:val="decimal"/>
+      <w:lvlText w:val="%9."/>
+      <w:lvlJc w:val="left"/>
+      <w:pPr>
+        <w:tabs>
+          <w:tab w:val="num" w:pos="6480"/>
+        </w:tabs>
+        <w:ind w:left="6480" w:hanging="360"/>
+      </w:pPr>
+    </w:lvl>
+  </w:abstractNum>
+  <w:abstractNum w:abstractNumId="2" w15:restartNumberingAfterBreak="0">
     <w:nsid w:val="2BBC173C"/>
     <w:multiLevelType w:val="multilevel"/>
     <w:tmpl w:val="262CD5B2"/>
@@ -1288,7 +1631,7 @@
       </w:pPr>
     </w:lvl>
   </w:abstractNum>
-  <w:abstractNum w:abstractNumId="2" w15:restartNumberingAfterBreak="0">
+  <w:abstractNum w:abstractNumId="3" w15:restartNumberingAfterBreak="0">
     <w:nsid w:val="2D066A73"/>
     <w:multiLevelType w:val="multilevel"/>
     <w:tmpl w:val="390CD30A"/>
@@ -1437,7 +1780,7 @@
       </w:rPr>
     </w:lvl>
   </w:abstractNum>
-  <w:abstractNum w:abstractNumId="3" w15:restartNumberingAfterBreak="0">
+  <w:abstractNum w:abstractNumId="4" w15:restartNumberingAfterBreak="0">
     <w:nsid w:val="47E139C2"/>
     <w:multiLevelType w:val="multilevel"/>
     <w:tmpl w:val="EB688114"/>
@@ -1550,7 +1893,7 @@
       </w:pPr>
     </w:lvl>
   </w:abstractNum>
-  <w:abstractNum w:abstractNumId="4" w15:restartNumberingAfterBreak="0">
+  <w:abstractNum w:abstractNumId="5" w15:restartNumberingAfterBreak="0">
     <w:nsid w:val="4E2B7D07"/>
     <w:multiLevelType w:val="multilevel"/>
     <w:tmpl w:val="789C66D6"/>
@@ -1699,7 +2042,7 @@
       </w:rPr>
     </w:lvl>
   </w:abstractNum>
-  <w:abstractNum w:abstractNumId="5" w15:restartNumberingAfterBreak="0">
+  <w:abstractNum w:abstractNumId="6" w15:restartNumberingAfterBreak="0">
     <w:nsid w:val="4F007046"/>
     <w:multiLevelType w:val="multilevel"/>
     <w:tmpl w:val="F1C46E44"/>
@@ -1848,7 +2191,7 @@
       </w:rPr>
     </w:lvl>
   </w:abstractNum>
-  <w:abstractNum w:abstractNumId="6" w15:restartNumberingAfterBreak="0">
+  <w:abstractNum w:abstractNumId="7" w15:restartNumberingAfterBreak="0">
     <w:nsid w:val="674A4E71"/>
     <w:multiLevelType w:val="multilevel"/>
     <w:tmpl w:val="37426ED4"/>
@@ -1997,7 +2340,7 @@
       </w:rPr>
     </w:lvl>
   </w:abstractNum>
-  <w:abstractNum w:abstractNumId="7" w15:restartNumberingAfterBreak="0">
+  <w:abstractNum w:abstractNumId="8" w15:restartNumberingAfterBreak="0">
     <w:nsid w:val="7BFE0DA9"/>
     <w:multiLevelType w:val="multilevel"/>
     <w:tmpl w:val="87066FCA"/>
@@ -2111,28 +2454,31 @@
     </w:lvl>
   </w:abstractNum>
   <w:num w:numId="1" w16cid:durableId="1899902049">
-    <w:abstractNumId w:val="2"/>
+    <w:abstractNumId w:val="3"/>
   </w:num>
   <w:num w:numId="2" w16cid:durableId="854922696">
     <w:abstractNumId w:val="0"/>
   </w:num>
   <w:num w:numId="3" w16cid:durableId="1340696310">
+    <w:abstractNumId w:val="5"/>
+  </w:num>
+  <w:num w:numId="4" w16cid:durableId="725446271">
     <w:abstractNumId w:val="4"/>
   </w:num>
-  <w:num w:numId="4" w16cid:durableId="725446271">
-    <w:abstractNumId w:val="3"/>
-  </w:num>
   <w:num w:numId="5" w16cid:durableId="1242909087">
-    <w:abstractNumId w:val="5"/>
+    <w:abstractNumId w:val="6"/>
   </w:num>
   <w:num w:numId="6" w16cid:durableId="1232740516">
-    <w:abstractNumId w:val="1"/>
+    <w:abstractNumId w:val="2"/>
   </w:num>
   <w:num w:numId="7" w16cid:durableId="696463869">
-    <w:abstractNumId w:val="6"/>
+    <w:abstractNumId w:val="7"/>
   </w:num>
   <w:num w:numId="8" w16cid:durableId="360324873">
-    <w:abstractNumId w:val="7"/>
+    <w:abstractNumId w:val="8"/>
+  </w:num>
+  <w:num w:numId="9" w16cid:durableId="1018971644">
+    <w:abstractNumId w:val="1"/>
   </w:num>
 </w:numbering>
 </file>
